--- a/otchet_3_lab_LebedevaAI.docx
+++ b/otchet_3_lab_LebedevaAI.docx
@@ -1,6 +1,6 @@
 
 <file path=word/document.xml><?xml version="1.0" encoding="utf-8"?>
-<w:document xmlns:wpc="http://schemas.microsoft.com/office/word/2010/wordprocessingCanvas" xmlns:cx="http://schemas.microsoft.com/office/drawing/2014/chartex" xmlns:cx1="http://schemas.microsoft.com/office/drawing/2015/9/8/chartex" xmlns:cx2="http://schemas.microsoft.com/office/drawing/2015/10/21/chartex" xmlns:cx3="http://schemas.microsoft.com/office/drawing/2016/5/9/chartex" xmlns:cx4="http://schemas.microsoft.com/office/drawing/2016/5/10/chartex" xmlns:cx5="http://schemas.microsoft.com/office/drawing/2016/5/11/chartex" xmlns:cx6="http://schemas.microsoft.com/office/drawing/2016/5/12/chartex" xmlns:cx7="http://schemas.microsoft.com/office/drawing/2016/5/13/chartex" xmlns:cx8="http://schemas.microsoft.com/office/drawing/2016/5/14/chartex" xmlns:mc="http://schemas.openxmlformats.org/markup-compatibility/2006" xmlns:aink="http://schemas.microsoft.com/office/drawing/2016/ink" xmlns:am3d="http://schemas.microsoft.com/office/drawing/2017/model3d" xmlns:o="urn:schemas-microsoft-com:office:office" xmlns:r="http://schemas.openxmlformats.org/officeDocument/2006/relationships" xmlns:m="http://schemas.openxmlformats.org/officeDocument/2006/math" xmlns:v="urn:schemas-microsoft-com:vml" xmlns:wp14="http://schemas.microsoft.com/office/word/2010/wordprocessingDrawing" xmlns:wp="http://schemas.openxmlformats.org/drawingml/2006/wordprocessingDrawing" xmlns:w10="urn:schemas-microsoft-com:office:word" xmlns:w="http://schemas.openxmlformats.org/wordprocessingml/2006/main" xmlns:w14="http://schemas.microsoft.com/office/word/2010/wordml" xmlns:w15="http://schemas.microsoft.com/office/word/2012/wordml" xmlns:w16cex="http://schemas.microsoft.com/office/word/2018/wordml/cex" xmlns:w16cid="http://schemas.microsoft.com/office/word/2016/wordml/cid" xmlns:w16="http://schemas.microsoft.com/office/word/2018/wordml" xmlns:w16se="http://schemas.microsoft.com/office/word/2015/wordml/symex" xmlns:wpg="http://schemas.microsoft.com/office/word/2010/wordprocessingGroup" xmlns:wpi="http://schemas.microsoft.com/office/word/2010/wordprocessingInk" xmlns:wne="http://schemas.microsoft.com/office/word/2006/wordml" xmlns:wps="http://schemas.microsoft.com/office/word/2010/wordprocessingShape" mc:Ignorable="w14 w15 w16se w16cid w16 w16cex wp14">
+<w:document xmlns:wpc="http://schemas.microsoft.com/office/word/2010/wordprocessingCanvas" xmlns:cx="http://schemas.microsoft.com/office/drawing/2014/chartex" xmlns:cx1="http://schemas.microsoft.com/office/drawing/2015/9/8/chartex" xmlns:cx2="http://schemas.microsoft.com/office/drawing/2015/10/21/chartex" xmlns:cx3="http://schemas.microsoft.com/office/drawing/2016/5/9/chartex" xmlns:cx4="http://schemas.microsoft.com/office/drawing/2016/5/10/chartex" xmlns:cx5="http://schemas.microsoft.com/office/drawing/2016/5/11/chartex" xmlns:cx6="http://schemas.microsoft.com/office/drawing/2016/5/12/chartex" xmlns:cx7="http://schemas.microsoft.com/office/drawing/2016/5/13/chartex" xmlns:cx8="http://schemas.microsoft.com/office/drawing/2016/5/14/chartex" xmlns:mc="http://schemas.openxmlformats.org/markup-compatibility/2006" xmlns:aink="http://schemas.microsoft.com/office/drawing/2016/ink" xmlns:am3d="http://schemas.microsoft.com/office/drawing/2017/model3d" xmlns:o="urn:schemas-microsoft-com:office:office" xmlns:r="http://schemas.openxmlformats.org/officeDocument/2006/relationships" xmlns:m="http://schemas.openxmlformats.org/officeDocument/2006/math" xmlns:v="urn:schemas-microsoft-com:vml" xmlns:wp14="http://schemas.microsoft.com/office/word/2010/wordprocessingDrawing" xmlns:wp="http://schemas.openxmlformats.org/drawingml/2006/wordprocessingDrawing" xmlns:w10="urn:schemas-microsoft-com:office:word" xmlns:w="http://schemas.openxmlformats.org/wordprocessingml/2006/main" xmlns:w14="http://schemas.microsoft.com/office/word/2010/wordml" xmlns:w15="http://schemas.microsoft.com/office/word/2012/wordml" xmlns:w16cex="http://schemas.microsoft.com/office/word/2018/wordml/cex" xmlns:w16cid="http://schemas.microsoft.com/office/word/2016/wordml/cid" xmlns:w16="http://schemas.microsoft.com/office/word/2018/wordml" xmlns:w16sdtdh="http://schemas.microsoft.com/office/word/2020/wordml/sdtdatahash" xmlns:w16se="http://schemas.microsoft.com/office/word/2015/wordml/symex" xmlns:wpg="http://schemas.microsoft.com/office/word/2010/wordprocessingGroup" xmlns:wpi="http://schemas.microsoft.com/office/word/2010/wordprocessingInk" xmlns:wne="http://schemas.microsoft.com/office/word/2006/wordml" xmlns:wps="http://schemas.microsoft.com/office/word/2010/wordprocessingShape" mc:Ignorable="w14 w15 w16se w16cid w16 w16cex w16sdtdh wp14">
   <w:body>
     <w:p>
       <w:pPr>
@@ -327,12 +327,15 @@
         <w:tblLook w:val="0000" w:firstRow="0" w:lastRow="0" w:firstColumn="0" w:lastColumn="0" w:noHBand="0" w:noVBand="0"/>
       </w:tblPr>
       <w:tblGrid>
-        <w:gridCol w:w="2410"/>
+        <w:gridCol w:w="4397"/>
       </w:tblGrid>
       <w:tr>
+        <w:trPr>
+          <w:trHeight w:val="351"/>
+        </w:trPr>
         <w:tc>
           <w:tcPr>
-            <w:tcW w:w="2410" w:type="dxa"/>
+            <w:tcW w:w="4397" w:type="dxa"/>
           </w:tcPr>
           <w:p>
             <w:pPr>
@@ -357,9 +360,12 @@
         </w:tc>
       </w:tr>
       <w:tr>
+        <w:trPr>
+          <w:trHeight w:val="3229"/>
+        </w:trPr>
         <w:tc>
           <w:tcPr>
-            <w:tcW w:w="2410" w:type="dxa"/>
+            <w:tcW w:w="4397" w:type="dxa"/>
           </w:tcPr>
           <w:p>
             <w:pPr>
@@ -699,6 +705,7 @@
           <w:szCs w:val="28"/>
           <w:lang w:val="en-US"/>
         </w:rPr>
+        <w:lastRenderedPageBreak/>
         <w:t>(e e)</w:t>
       </w:r>
     </w:p>
@@ -719,8 +726,608 @@
           <w:szCs w:val="28"/>
           <w:lang w:val="en-US"/>
         </w:rPr>
+        <w:t>(d d)</w:t>
+      </w:r>
+    </w:p>
+    <w:p>
+      <w:pPr>
+        <w:spacing w:before="100" w:beforeAutospacing="1" w:after="100" w:afterAutospacing="1"/>
+        <w:rPr>
+          <w:color w:val="000000"/>
+          <w:sz w:val="28"/>
+          <w:szCs w:val="28"/>
+          <w:lang w:val="en-US"/>
+        </w:rPr>
+      </w:pPr>
+      <w:r>
+        <w:rPr>
+          <w:color w:val="000000"/>
+          <w:sz w:val="28"/>
+          <w:szCs w:val="28"/>
+          <w:lang w:val="en-US"/>
+        </w:rPr>
+        <w:t>(a a)</w:t>
+      </w:r>
+    </w:p>
+    <w:p>
+      <w:pPr>
+        <w:spacing w:before="100" w:beforeAutospacing="1" w:after="100" w:afterAutospacing="1"/>
+        <w:rPr>
+          <w:color w:val="000000"/>
+          <w:sz w:val="28"/>
+          <w:szCs w:val="28"/>
+          <w:lang w:val="en-US"/>
+        </w:rPr>
+      </w:pPr>
+      <w:r>
+        <w:rPr>
+          <w:color w:val="000000"/>
+          <w:sz w:val="28"/>
+          <w:szCs w:val="28"/>
+          <w:lang w:val="en-US"/>
+        </w:rPr>
+        <w:t>=&gt;</w:t>
+      </w:r>
+    </w:p>
+    <w:p>
+      <w:pPr>
+        <w:spacing w:before="100" w:beforeAutospacing="1" w:after="100" w:afterAutospacing="1"/>
+        <w:rPr>
+          <w:color w:val="000000"/>
+          <w:sz w:val="28"/>
+          <w:szCs w:val="28"/>
+          <w:lang w:val="en-US"/>
+        </w:rPr>
+      </w:pPr>
+      <w:r>
+        <w:rPr>
+          <w:color w:val="000000"/>
+          <w:sz w:val="28"/>
+          <w:szCs w:val="28"/>
+          <w:lang w:val="en-US"/>
+        </w:rPr>
+        <w:t>(assert (p p)))</w:t>
+      </w:r>
+    </w:p>
+    <w:p>
+      <w:pPr>
+        <w:spacing w:before="100" w:beforeAutospacing="1" w:after="100" w:afterAutospacing="1"/>
+        <w:rPr>
+          <w:color w:val="000000"/>
+          <w:sz w:val="28"/>
+          <w:szCs w:val="28"/>
+          <w:lang w:val="en-US"/>
+        </w:rPr>
+      </w:pPr>
+      <w:r>
+        <w:rPr>
+          <w:color w:val="000000"/>
+          <w:sz w:val="28"/>
+          <w:szCs w:val="28"/>
+          <w:lang w:val="en-US"/>
+        </w:rPr>
+        <w:t>(defrule r02</w:t>
+      </w:r>
+    </w:p>
+    <w:p>
+      <w:pPr>
+        <w:spacing w:before="100" w:beforeAutospacing="1" w:after="100" w:afterAutospacing="1"/>
+        <w:rPr>
+          <w:color w:val="000000"/>
+          <w:sz w:val="28"/>
+          <w:szCs w:val="28"/>
+          <w:lang w:val="en-US"/>
+        </w:rPr>
+      </w:pPr>
+      <w:r>
+        <w:rPr>
+          <w:color w:val="000000"/>
+          <w:sz w:val="28"/>
+          <w:szCs w:val="28"/>
+          <w:lang w:val="en-US"/>
+        </w:rPr>
+        <w:t>(declare (salience 8000))</w:t>
+      </w:r>
+    </w:p>
+    <w:p>
+      <w:pPr>
+        <w:spacing w:before="100" w:beforeAutospacing="1" w:after="100" w:afterAutospacing="1"/>
+        <w:rPr>
+          <w:color w:val="000000"/>
+          <w:sz w:val="28"/>
+          <w:szCs w:val="28"/>
+          <w:lang w:val="en-US"/>
+        </w:rPr>
+      </w:pPr>
+      <w:r>
+        <w:rPr>
+          <w:color w:val="000000"/>
+          <w:sz w:val="28"/>
+          <w:szCs w:val="28"/>
+          <w:lang w:val="en-US"/>
+        </w:rPr>
+        <w:t>(b b)</w:t>
+      </w:r>
+    </w:p>
+    <w:p>
+      <w:pPr>
+        <w:spacing w:before="100" w:beforeAutospacing="1" w:after="100" w:afterAutospacing="1"/>
+        <w:rPr>
+          <w:color w:val="000000"/>
+          <w:sz w:val="28"/>
+          <w:szCs w:val="28"/>
+          <w:lang w:val="en-US"/>
+        </w:rPr>
+      </w:pPr>
+      <w:r>
+        <w:rPr>
+          <w:color w:val="000000"/>
+          <w:sz w:val="28"/>
+          <w:szCs w:val="28"/>
+          <w:lang w:val="en-US"/>
+        </w:rPr>
+        <w:t>(d d)</w:t>
+      </w:r>
+    </w:p>
+    <w:p>
+      <w:pPr>
+        <w:spacing w:before="100" w:beforeAutospacing="1" w:after="100" w:afterAutospacing="1"/>
+        <w:rPr>
+          <w:color w:val="000000"/>
+          <w:sz w:val="28"/>
+          <w:szCs w:val="28"/>
+          <w:lang w:val="en-US"/>
+        </w:rPr>
+      </w:pPr>
+      <w:r>
+        <w:rPr>
+          <w:color w:val="000000"/>
+          <w:sz w:val="28"/>
+          <w:szCs w:val="28"/>
+          <w:lang w:val="en-US"/>
+        </w:rPr>
+        <w:t>=&gt;</w:t>
+      </w:r>
+    </w:p>
+    <w:p>
+      <w:pPr>
+        <w:spacing w:before="100" w:beforeAutospacing="1" w:after="100" w:afterAutospacing="1"/>
+        <w:rPr>
+          <w:color w:val="000000"/>
+          <w:sz w:val="28"/>
+          <w:szCs w:val="28"/>
+          <w:lang w:val="en-US"/>
+        </w:rPr>
+      </w:pPr>
+      <w:r>
+        <w:rPr>
+          <w:color w:val="000000"/>
+          <w:sz w:val="28"/>
+          <w:szCs w:val="28"/>
+          <w:lang w:val="en-US"/>
+        </w:rPr>
+        <w:t>(assert (m m)))</w:t>
+      </w:r>
+    </w:p>
+    <w:p>
+      <w:pPr>
+        <w:spacing w:before="100" w:beforeAutospacing="1" w:after="100" w:afterAutospacing="1"/>
+        <w:rPr>
+          <w:color w:val="000000"/>
+          <w:sz w:val="28"/>
+          <w:szCs w:val="28"/>
+          <w:lang w:val="en-US"/>
+        </w:rPr>
+      </w:pPr>
+      <w:r>
+        <w:rPr>
+          <w:color w:val="000000"/>
+          <w:sz w:val="28"/>
+          <w:szCs w:val="28"/>
+          <w:lang w:val="en-US"/>
+        </w:rPr>
+        <w:t>(defrule r03</w:t>
+      </w:r>
+    </w:p>
+    <w:p>
+      <w:pPr>
+        <w:spacing w:before="100" w:beforeAutospacing="1" w:after="100" w:afterAutospacing="1"/>
+        <w:rPr>
+          <w:color w:val="000000"/>
+          <w:sz w:val="28"/>
+          <w:szCs w:val="28"/>
+          <w:lang w:val="en-US"/>
+        </w:rPr>
+      </w:pPr>
+      <w:r>
+        <w:rPr>
+          <w:color w:val="000000"/>
+          <w:sz w:val="28"/>
+          <w:szCs w:val="28"/>
+          <w:lang w:val="en-US"/>
+        </w:rPr>
+        <w:t>(declare (salience 8000))</w:t>
+      </w:r>
+    </w:p>
+    <w:p>
+      <w:pPr>
+        <w:spacing w:before="100" w:beforeAutospacing="1" w:after="100" w:afterAutospacing="1"/>
+        <w:rPr>
+          <w:color w:val="000000"/>
+          <w:sz w:val="28"/>
+          <w:szCs w:val="28"/>
+          <w:lang w:val="en-US"/>
+        </w:rPr>
+      </w:pPr>
+      <w:r>
+        <w:rPr>
+          <w:color w:val="000000"/>
+          <w:sz w:val="28"/>
+          <w:szCs w:val="28"/>
+          <w:lang w:val="en-US"/>
+        </w:rPr>
+        <w:t>(a a)</w:t>
+      </w:r>
+    </w:p>
+    <w:p>
+      <w:pPr>
+        <w:spacing w:before="100" w:beforeAutospacing="1" w:after="100" w:afterAutospacing="1"/>
+        <w:rPr>
+          <w:color w:val="000000"/>
+          <w:sz w:val="28"/>
+          <w:szCs w:val="28"/>
+          <w:lang w:val="en-US"/>
+        </w:rPr>
+      </w:pPr>
+      <w:r>
+        <w:rPr>
+          <w:color w:val="000000"/>
+          <w:sz w:val="28"/>
+          <w:szCs w:val="28"/>
+          <w:lang w:val="en-US"/>
+        </w:rPr>
+        <w:t>(c c)</w:t>
+      </w:r>
+    </w:p>
+    <w:p>
+      <w:pPr>
+        <w:spacing w:before="100" w:beforeAutospacing="1" w:after="100" w:afterAutospacing="1"/>
+        <w:rPr>
+          <w:color w:val="000000"/>
+          <w:sz w:val="28"/>
+          <w:szCs w:val="28"/>
+          <w:lang w:val="en-US"/>
+        </w:rPr>
+      </w:pPr>
+      <w:r>
+        <w:rPr>
+          <w:color w:val="000000"/>
+          <w:sz w:val="28"/>
+          <w:szCs w:val="28"/>
+          <w:lang w:val="en-US"/>
+        </w:rPr>
+        <w:t>=&gt;</w:t>
+      </w:r>
+    </w:p>
+    <w:p>
+      <w:pPr>
+        <w:spacing w:before="100" w:beforeAutospacing="1" w:after="100" w:afterAutospacing="1"/>
+        <w:rPr>
+          <w:color w:val="000000"/>
+          <w:sz w:val="28"/>
+          <w:szCs w:val="28"/>
+          <w:lang w:val="en-US"/>
+        </w:rPr>
+      </w:pPr>
+      <w:r>
+        <w:rPr>
+          <w:color w:val="000000"/>
+          <w:sz w:val="28"/>
+          <w:szCs w:val="28"/>
+          <w:lang w:val="en-US"/>
+        </w:rPr>
+        <w:t>(assert (n n)))</w:t>
+      </w:r>
+    </w:p>
+    <w:p>
+      <w:pPr>
+        <w:spacing w:before="100" w:beforeAutospacing="1" w:after="100" w:afterAutospacing="1"/>
+        <w:rPr>
+          <w:color w:val="000000"/>
+          <w:sz w:val="28"/>
+          <w:szCs w:val="28"/>
+          <w:lang w:val="en-US"/>
+        </w:rPr>
+      </w:pPr>
+      <w:r>
+        <w:rPr>
+          <w:color w:val="000000"/>
+          <w:sz w:val="28"/>
+          <w:szCs w:val="28"/>
+          <w:lang w:val="en-US"/>
+        </w:rPr>
+        <w:t>(defrule r04</w:t>
+      </w:r>
+    </w:p>
+    <w:p>
+      <w:pPr>
+        <w:spacing w:before="100" w:beforeAutospacing="1" w:after="100" w:afterAutospacing="1"/>
+        <w:rPr>
+          <w:color w:val="000000"/>
+          <w:sz w:val="28"/>
+          <w:szCs w:val="28"/>
+          <w:lang w:val="en-US"/>
+        </w:rPr>
+      </w:pPr>
+      <w:r>
+        <w:rPr>
+          <w:color w:val="000000"/>
+          <w:sz w:val="28"/>
+          <w:szCs w:val="28"/>
+          <w:lang w:val="en-US"/>
+        </w:rPr>
+        <w:t>(declare (salience 8000))</w:t>
+      </w:r>
+    </w:p>
+    <w:p>
+      <w:pPr>
+        <w:spacing w:before="100" w:beforeAutospacing="1" w:after="100" w:afterAutospacing="1"/>
+        <w:rPr>
+          <w:color w:val="000000"/>
+          <w:sz w:val="28"/>
+          <w:szCs w:val="28"/>
+          <w:lang w:val="en-US"/>
+        </w:rPr>
+      </w:pPr>
+      <w:r>
+        <w:rPr>
+          <w:color w:val="000000"/>
+          <w:sz w:val="28"/>
+          <w:szCs w:val="28"/>
+          <w:lang w:val="en-US"/>
+        </w:rPr>
+        <w:t>(a a)</w:t>
+      </w:r>
+    </w:p>
+    <w:p>
+      <w:pPr>
+        <w:spacing w:before="100" w:beforeAutospacing="1" w:after="100" w:afterAutospacing="1"/>
+        <w:rPr>
+          <w:color w:val="000000"/>
+          <w:sz w:val="28"/>
+          <w:szCs w:val="28"/>
+          <w:lang w:val="en-US"/>
+        </w:rPr>
+      </w:pPr>
+      <w:r>
+        <w:rPr>
+          <w:color w:val="000000"/>
+          <w:sz w:val="28"/>
+          <w:szCs w:val="28"/>
+          <w:lang w:val="en-US"/>
+        </w:rPr>
+        <w:t>(d d)</w:t>
+      </w:r>
+    </w:p>
+    <w:p>
+      <w:pPr>
+        <w:spacing w:before="100" w:beforeAutospacing="1" w:after="100" w:afterAutospacing="1"/>
+        <w:rPr>
+          <w:color w:val="000000"/>
+          <w:sz w:val="28"/>
+          <w:szCs w:val="28"/>
+          <w:lang w:val="en-US"/>
+        </w:rPr>
+      </w:pPr>
+      <w:r>
+        <w:rPr>
+          <w:color w:val="000000"/>
+          <w:sz w:val="28"/>
+          <w:szCs w:val="28"/>
+          <w:lang w:val="en-US"/>
+        </w:rPr>
+        <w:t>(b b)</w:t>
+      </w:r>
+    </w:p>
+    <w:p>
+      <w:pPr>
+        <w:spacing w:before="100" w:beforeAutospacing="1" w:after="100" w:afterAutospacing="1"/>
+        <w:rPr>
+          <w:color w:val="000000"/>
+          <w:sz w:val="28"/>
+          <w:szCs w:val="28"/>
+          <w:lang w:val="en-US"/>
+        </w:rPr>
+      </w:pPr>
+      <w:r>
+        <w:rPr>
+          <w:color w:val="000000"/>
+          <w:sz w:val="28"/>
+          <w:szCs w:val="28"/>
+          <w:lang w:val="en-US"/>
+        </w:rPr>
+        <w:t>=&gt;</w:t>
+      </w:r>
+    </w:p>
+    <w:p>
+      <w:pPr>
+        <w:spacing w:before="100" w:beforeAutospacing="1" w:after="100" w:afterAutospacing="1"/>
+        <w:rPr>
+          <w:color w:val="000000"/>
+          <w:sz w:val="28"/>
+          <w:szCs w:val="28"/>
+          <w:lang w:val="en-US"/>
+        </w:rPr>
+      </w:pPr>
+      <w:r>
+        <w:rPr>
+          <w:color w:val="000000"/>
+          <w:sz w:val="28"/>
+          <w:szCs w:val="28"/>
+          <w:lang w:val="en-US"/>
+        </w:rPr>
+        <w:t>(assert (r r)))</w:t>
+      </w:r>
+    </w:p>
+    <w:p>
+      <w:pPr>
+        <w:spacing w:before="100" w:beforeAutospacing="1" w:after="100" w:afterAutospacing="1"/>
+        <w:rPr>
+          <w:color w:val="000000"/>
+          <w:sz w:val="28"/>
+          <w:szCs w:val="28"/>
+          <w:lang w:val="en-US"/>
+        </w:rPr>
+      </w:pPr>
+      <w:r>
+        <w:rPr>
+          <w:color w:val="000000"/>
+          <w:sz w:val="28"/>
+          <w:szCs w:val="28"/>
+          <w:lang w:val="en-US"/>
+        </w:rPr>
         <w:lastRenderedPageBreak/>
-        <w:t>(d d)</w:t>
+        <w:t>(defrule r05</w:t>
+      </w:r>
+    </w:p>
+    <w:p>
+      <w:pPr>
+        <w:spacing w:before="100" w:beforeAutospacing="1" w:after="100" w:afterAutospacing="1"/>
+        <w:rPr>
+          <w:color w:val="000000"/>
+          <w:sz w:val="28"/>
+          <w:szCs w:val="28"/>
+          <w:lang w:val="en-US"/>
+        </w:rPr>
+      </w:pPr>
+      <w:r>
+        <w:rPr>
+          <w:color w:val="000000"/>
+          <w:sz w:val="28"/>
+          <w:szCs w:val="28"/>
+          <w:lang w:val="en-US"/>
+        </w:rPr>
+        <w:t>(declare (salience 6000))</w:t>
+      </w:r>
+    </w:p>
+    <w:p>
+      <w:pPr>
+        <w:spacing w:before="100" w:beforeAutospacing="1" w:after="100" w:afterAutospacing="1"/>
+        <w:rPr>
+          <w:color w:val="000000"/>
+          <w:sz w:val="28"/>
+          <w:szCs w:val="28"/>
+          <w:lang w:val="en-US"/>
+        </w:rPr>
+      </w:pPr>
+      <w:r>
+        <w:rPr>
+          <w:color w:val="000000"/>
+          <w:sz w:val="28"/>
+          <w:szCs w:val="28"/>
+          <w:lang w:val="en-US"/>
+        </w:rPr>
+        <w:t>(m m)</w:t>
+      </w:r>
+    </w:p>
+    <w:p>
+      <w:pPr>
+        <w:spacing w:before="100" w:beforeAutospacing="1" w:after="100" w:afterAutospacing="1"/>
+        <w:rPr>
+          <w:color w:val="000000"/>
+          <w:sz w:val="28"/>
+          <w:szCs w:val="28"/>
+          <w:lang w:val="en-US"/>
+        </w:rPr>
+      </w:pPr>
+      <w:r>
+        <w:rPr>
+          <w:color w:val="000000"/>
+          <w:sz w:val="28"/>
+          <w:szCs w:val="28"/>
+          <w:lang w:val="en-US"/>
+        </w:rPr>
+        <w:t>(p p)</w:t>
+      </w:r>
+    </w:p>
+    <w:p>
+      <w:pPr>
+        <w:spacing w:before="100" w:beforeAutospacing="1" w:after="100" w:afterAutospacing="1"/>
+        <w:rPr>
+          <w:color w:val="000000"/>
+          <w:sz w:val="28"/>
+          <w:szCs w:val="28"/>
+          <w:lang w:val="en-US"/>
+        </w:rPr>
+      </w:pPr>
+      <w:r>
+        <w:rPr>
+          <w:color w:val="000000"/>
+          <w:sz w:val="28"/>
+          <w:szCs w:val="28"/>
+          <w:lang w:val="en-US"/>
+        </w:rPr>
+        <w:t>=&gt;</w:t>
+      </w:r>
+    </w:p>
+    <w:p>
+      <w:pPr>
+        <w:spacing w:before="100" w:beforeAutospacing="1" w:after="100" w:afterAutospacing="1"/>
+        <w:rPr>
+          <w:color w:val="000000"/>
+          <w:sz w:val="28"/>
+          <w:szCs w:val="28"/>
+          <w:lang w:val="en-US"/>
+        </w:rPr>
+      </w:pPr>
+      <w:r>
+        <w:rPr>
+          <w:color w:val="000000"/>
+          <w:sz w:val="28"/>
+          <w:szCs w:val="28"/>
+          <w:lang w:val="en-US"/>
+        </w:rPr>
+        <w:t>(assert (r r)))</w:t>
+      </w:r>
+    </w:p>
+    <w:p>
+      <w:pPr>
+        <w:spacing w:before="100" w:beforeAutospacing="1" w:after="100" w:afterAutospacing="1"/>
+        <w:rPr>
+          <w:color w:val="000000"/>
+          <w:sz w:val="28"/>
+          <w:szCs w:val="28"/>
+          <w:lang w:val="en-US"/>
+        </w:rPr>
+      </w:pPr>
+      <w:r>
+        <w:rPr>
+          <w:color w:val="000000"/>
+          <w:sz w:val="28"/>
+          <w:szCs w:val="28"/>
+          <w:lang w:val="en-US"/>
+        </w:rPr>
+        <w:t>(defrule r06</w:t>
+      </w:r>
+    </w:p>
+    <w:p>
+      <w:pPr>
+        <w:spacing w:before="100" w:beforeAutospacing="1" w:after="100" w:afterAutospacing="1"/>
+        <w:rPr>
+          <w:color w:val="000000"/>
+          <w:sz w:val="28"/>
+          <w:szCs w:val="28"/>
+          <w:lang w:val="en-US"/>
+        </w:rPr>
+      </w:pPr>
+      <w:r>
+        <w:rPr>
+          <w:color w:val="000000"/>
+          <w:sz w:val="28"/>
+          <w:szCs w:val="28"/>
+          <w:lang w:val="en-US"/>
+        </w:rPr>
+        <w:t>(declare (salience 6000))</w:t>
       </w:r>
     </w:p>
     <w:p>
@@ -760,6 +1367,46 @@
           <w:szCs w:val="28"/>
           <w:lang w:val="en-US"/>
         </w:rPr>
+        <w:t>(n n)</w:t>
+      </w:r>
+    </w:p>
+    <w:p>
+      <w:pPr>
+        <w:spacing w:before="100" w:beforeAutospacing="1" w:after="100" w:afterAutospacing="1"/>
+        <w:rPr>
+          <w:color w:val="000000"/>
+          <w:sz w:val="28"/>
+          <w:szCs w:val="28"/>
+          <w:lang w:val="en-US"/>
+        </w:rPr>
+      </w:pPr>
+      <w:r>
+        <w:rPr>
+          <w:color w:val="000000"/>
+          <w:sz w:val="28"/>
+          <w:szCs w:val="28"/>
+          <w:lang w:val="en-US"/>
+        </w:rPr>
+        <w:t>(r r)</w:t>
+      </w:r>
+    </w:p>
+    <w:p>
+      <w:pPr>
+        <w:spacing w:before="100" w:beforeAutospacing="1" w:after="100" w:afterAutospacing="1"/>
+        <w:rPr>
+          <w:color w:val="000000"/>
+          <w:sz w:val="28"/>
+          <w:szCs w:val="28"/>
+          <w:lang w:val="en-US"/>
+        </w:rPr>
+      </w:pPr>
+      <w:r>
+        <w:rPr>
+          <w:color w:val="000000"/>
+          <w:sz w:val="28"/>
+          <w:szCs w:val="28"/>
+          <w:lang w:val="en-US"/>
+        </w:rPr>
         <w:t>=&gt;</w:t>
       </w:r>
     </w:p>
@@ -780,693 +1427,103 @@
           <w:szCs w:val="28"/>
           <w:lang w:val="en-US"/>
         </w:rPr>
-        <w:t>(assert (p p)))</w:t>
-      </w:r>
-    </w:p>
-    <w:p>
-      <w:pPr>
-        <w:spacing w:before="100" w:beforeAutospacing="1" w:after="100" w:afterAutospacing="1"/>
-        <w:rPr>
-          <w:color w:val="000000"/>
-          <w:sz w:val="28"/>
-          <w:szCs w:val="28"/>
-          <w:lang w:val="en-US"/>
-        </w:rPr>
-      </w:pPr>
-      <w:r>
-        <w:rPr>
-          <w:color w:val="000000"/>
-          <w:sz w:val="28"/>
-          <w:szCs w:val="28"/>
-          <w:lang w:val="en-US"/>
-        </w:rPr>
-        <w:t>(defrule r02</w:t>
-      </w:r>
-    </w:p>
-    <w:p>
-      <w:pPr>
-        <w:spacing w:before="100" w:beforeAutospacing="1" w:after="100" w:afterAutospacing="1"/>
-        <w:rPr>
-          <w:color w:val="000000"/>
-          <w:sz w:val="28"/>
-          <w:szCs w:val="28"/>
-          <w:lang w:val="en-US"/>
-        </w:rPr>
-      </w:pPr>
-      <w:r>
-        <w:rPr>
-          <w:color w:val="000000"/>
-          <w:sz w:val="28"/>
-          <w:szCs w:val="28"/>
-          <w:lang w:val="en-US"/>
-        </w:rPr>
-        <w:t>(declare (salience 8000))</w:t>
-      </w:r>
-    </w:p>
-    <w:p>
-      <w:pPr>
-        <w:spacing w:before="100" w:beforeAutospacing="1" w:after="100" w:afterAutospacing="1"/>
-        <w:rPr>
-          <w:color w:val="000000"/>
-          <w:sz w:val="28"/>
-          <w:szCs w:val="28"/>
-          <w:lang w:val="en-US"/>
-        </w:rPr>
-      </w:pPr>
-      <w:r>
-        <w:rPr>
-          <w:color w:val="000000"/>
-          <w:sz w:val="28"/>
-          <w:szCs w:val="28"/>
-          <w:lang w:val="en-US"/>
-        </w:rPr>
-        <w:t>(b b)</w:t>
-      </w:r>
-    </w:p>
-    <w:p>
-      <w:pPr>
-        <w:spacing w:before="100" w:beforeAutospacing="1" w:after="100" w:afterAutospacing="1"/>
-        <w:rPr>
-          <w:color w:val="000000"/>
-          <w:sz w:val="28"/>
-          <w:szCs w:val="28"/>
-          <w:lang w:val="en-US"/>
-        </w:rPr>
-      </w:pPr>
-      <w:r>
-        <w:rPr>
-          <w:color w:val="000000"/>
-          <w:sz w:val="28"/>
-          <w:szCs w:val="28"/>
-          <w:lang w:val="en-US"/>
-        </w:rPr>
-        <w:t>(d d)</w:t>
-      </w:r>
-    </w:p>
-    <w:p>
-      <w:pPr>
-        <w:spacing w:before="100" w:beforeAutospacing="1" w:after="100" w:afterAutospacing="1"/>
-        <w:rPr>
-          <w:color w:val="000000"/>
-          <w:sz w:val="28"/>
-          <w:szCs w:val="28"/>
-          <w:lang w:val="en-US"/>
-        </w:rPr>
-      </w:pPr>
-      <w:r>
-        <w:rPr>
-          <w:color w:val="000000"/>
-          <w:sz w:val="28"/>
-          <w:szCs w:val="28"/>
-          <w:lang w:val="en-US"/>
-        </w:rPr>
-        <w:t>=&gt;</w:t>
-      </w:r>
-    </w:p>
-    <w:p>
-      <w:pPr>
-        <w:spacing w:before="100" w:beforeAutospacing="1" w:after="100" w:afterAutospacing="1"/>
-        <w:rPr>
-          <w:color w:val="000000"/>
-          <w:sz w:val="28"/>
-          <w:szCs w:val="28"/>
-          <w:lang w:val="en-US"/>
-        </w:rPr>
-      </w:pPr>
-      <w:r>
-        <w:rPr>
-          <w:color w:val="000000"/>
-          <w:sz w:val="28"/>
-          <w:szCs w:val="28"/>
-          <w:lang w:val="en-US"/>
-        </w:rPr>
-        <w:t>(assert (m m)))</w:t>
-      </w:r>
-    </w:p>
-    <w:p>
-      <w:pPr>
-        <w:spacing w:before="100" w:beforeAutospacing="1" w:after="100" w:afterAutospacing="1"/>
-        <w:rPr>
-          <w:color w:val="000000"/>
-          <w:sz w:val="28"/>
-          <w:szCs w:val="28"/>
-          <w:lang w:val="en-US"/>
-        </w:rPr>
-      </w:pPr>
-      <w:r>
-        <w:rPr>
-          <w:color w:val="000000"/>
-          <w:sz w:val="28"/>
-          <w:szCs w:val="28"/>
-          <w:lang w:val="en-US"/>
-        </w:rPr>
-        <w:t>(defrule r03</w:t>
-      </w:r>
-    </w:p>
-    <w:p>
-      <w:pPr>
-        <w:spacing w:before="100" w:beforeAutospacing="1" w:after="100" w:afterAutospacing="1"/>
-        <w:rPr>
-          <w:color w:val="000000"/>
-          <w:sz w:val="28"/>
-          <w:szCs w:val="28"/>
-          <w:lang w:val="en-US"/>
-        </w:rPr>
-      </w:pPr>
-      <w:r>
-        <w:rPr>
-          <w:color w:val="000000"/>
-          <w:sz w:val="28"/>
-          <w:szCs w:val="28"/>
-          <w:lang w:val="en-US"/>
-        </w:rPr>
-        <w:t>(declare (salience 8000))</w:t>
-      </w:r>
-    </w:p>
-    <w:p>
-      <w:pPr>
-        <w:spacing w:before="100" w:beforeAutospacing="1" w:after="100" w:afterAutospacing="1"/>
-        <w:rPr>
-          <w:color w:val="000000"/>
-          <w:sz w:val="28"/>
-          <w:szCs w:val="28"/>
-          <w:lang w:val="en-US"/>
-        </w:rPr>
-      </w:pPr>
-      <w:r>
-        <w:rPr>
-          <w:color w:val="000000"/>
-          <w:sz w:val="28"/>
-          <w:szCs w:val="28"/>
-          <w:lang w:val="en-US"/>
-        </w:rPr>
-        <w:t>(a a)</w:t>
-      </w:r>
-    </w:p>
-    <w:p>
-      <w:pPr>
-        <w:spacing w:before="100" w:beforeAutospacing="1" w:after="100" w:afterAutospacing="1"/>
-        <w:rPr>
-          <w:color w:val="000000"/>
-          <w:sz w:val="28"/>
-          <w:szCs w:val="28"/>
-          <w:lang w:val="en-US"/>
-        </w:rPr>
-      </w:pPr>
-      <w:r>
-        <w:rPr>
-          <w:color w:val="000000"/>
-          <w:sz w:val="28"/>
-          <w:szCs w:val="28"/>
-          <w:lang w:val="en-US"/>
-        </w:rPr>
-        <w:t>(c c)</w:t>
-      </w:r>
-    </w:p>
-    <w:p>
-      <w:pPr>
-        <w:spacing w:before="100" w:beforeAutospacing="1" w:after="100" w:afterAutospacing="1"/>
-        <w:rPr>
-          <w:color w:val="000000"/>
-          <w:sz w:val="28"/>
-          <w:szCs w:val="28"/>
-          <w:lang w:val="en-US"/>
-        </w:rPr>
-      </w:pPr>
-      <w:r>
-        <w:rPr>
-          <w:color w:val="000000"/>
-          <w:sz w:val="28"/>
-          <w:szCs w:val="28"/>
-          <w:lang w:val="en-US"/>
-        </w:rPr>
-        <w:t>=&gt;</w:t>
-      </w:r>
-    </w:p>
-    <w:p>
-      <w:pPr>
-        <w:spacing w:before="100" w:beforeAutospacing="1" w:after="100" w:afterAutospacing="1"/>
-        <w:rPr>
-          <w:color w:val="000000"/>
-          <w:sz w:val="28"/>
-          <w:szCs w:val="28"/>
-          <w:lang w:val="en-US"/>
-        </w:rPr>
-      </w:pPr>
-      <w:r>
-        <w:rPr>
-          <w:color w:val="000000"/>
-          <w:sz w:val="28"/>
-          <w:szCs w:val="28"/>
-          <w:lang w:val="en-US"/>
-        </w:rPr>
-        <w:t>(assert (n n)))</w:t>
-      </w:r>
-    </w:p>
-    <w:p>
-      <w:pPr>
-        <w:spacing w:before="100" w:beforeAutospacing="1" w:after="100" w:afterAutospacing="1"/>
-        <w:rPr>
-          <w:color w:val="000000"/>
-          <w:sz w:val="28"/>
-          <w:szCs w:val="28"/>
-          <w:lang w:val="en-US"/>
-        </w:rPr>
-      </w:pPr>
-      <w:r>
-        <w:rPr>
-          <w:color w:val="000000"/>
-          <w:sz w:val="28"/>
-          <w:szCs w:val="28"/>
-          <w:lang w:val="en-US"/>
-        </w:rPr>
-        <w:t>(defrule r04</w:t>
-      </w:r>
-    </w:p>
-    <w:p>
-      <w:pPr>
-        <w:spacing w:before="100" w:beforeAutospacing="1" w:after="100" w:afterAutospacing="1"/>
-        <w:rPr>
-          <w:color w:val="000000"/>
-          <w:sz w:val="28"/>
-          <w:szCs w:val="28"/>
-          <w:lang w:val="en-US"/>
-        </w:rPr>
-      </w:pPr>
-      <w:r>
-        <w:rPr>
-          <w:color w:val="000000"/>
-          <w:sz w:val="28"/>
-          <w:szCs w:val="28"/>
-          <w:lang w:val="en-US"/>
-        </w:rPr>
-        <w:t>(declare (salience 8000))</w:t>
-      </w:r>
-    </w:p>
-    <w:p>
-      <w:pPr>
-        <w:spacing w:before="100" w:beforeAutospacing="1" w:after="100" w:afterAutospacing="1"/>
-        <w:rPr>
-          <w:color w:val="000000"/>
-          <w:sz w:val="28"/>
-          <w:szCs w:val="28"/>
-          <w:lang w:val="en-US"/>
-        </w:rPr>
-      </w:pPr>
-      <w:r>
-        <w:rPr>
-          <w:color w:val="000000"/>
-          <w:sz w:val="28"/>
-          <w:szCs w:val="28"/>
-          <w:lang w:val="en-US"/>
-        </w:rPr>
-        <w:t>(a a)</w:t>
-      </w:r>
-    </w:p>
-    <w:p>
-      <w:pPr>
-        <w:spacing w:before="100" w:beforeAutospacing="1" w:after="100" w:afterAutospacing="1"/>
-        <w:rPr>
-          <w:color w:val="000000"/>
-          <w:sz w:val="28"/>
-          <w:szCs w:val="28"/>
-          <w:lang w:val="en-US"/>
-        </w:rPr>
-      </w:pPr>
-      <w:r>
-        <w:rPr>
-          <w:color w:val="000000"/>
-          <w:sz w:val="28"/>
-          <w:szCs w:val="28"/>
-          <w:lang w:val="en-US"/>
-        </w:rPr>
-        <w:t>(d d)</w:t>
-      </w:r>
-    </w:p>
-    <w:p>
-      <w:pPr>
-        <w:spacing w:before="100" w:beforeAutospacing="1" w:after="100" w:afterAutospacing="1"/>
-        <w:rPr>
-          <w:color w:val="000000"/>
-          <w:sz w:val="28"/>
-          <w:szCs w:val="28"/>
-          <w:lang w:val="en-US"/>
-        </w:rPr>
-      </w:pPr>
-      <w:r>
-        <w:rPr>
-          <w:color w:val="000000"/>
-          <w:sz w:val="28"/>
-          <w:szCs w:val="28"/>
-          <w:lang w:val="en-US"/>
-        </w:rPr>
-        <w:t>(b b)</w:t>
-      </w:r>
-    </w:p>
-    <w:p>
-      <w:pPr>
-        <w:spacing w:before="100" w:beforeAutospacing="1" w:after="100" w:afterAutospacing="1"/>
-        <w:rPr>
-          <w:color w:val="000000"/>
-          <w:sz w:val="28"/>
-          <w:szCs w:val="28"/>
-          <w:lang w:val="en-US"/>
-        </w:rPr>
-      </w:pPr>
-      <w:r>
-        <w:rPr>
-          <w:color w:val="000000"/>
-          <w:sz w:val="28"/>
-          <w:szCs w:val="28"/>
-          <w:lang w:val="en-US"/>
-        </w:rPr>
-        <w:t>=&gt;</w:t>
-      </w:r>
-    </w:p>
-    <w:p>
-      <w:pPr>
-        <w:spacing w:before="100" w:beforeAutospacing="1" w:after="100" w:afterAutospacing="1"/>
-        <w:rPr>
-          <w:color w:val="000000"/>
-          <w:sz w:val="28"/>
-          <w:szCs w:val="28"/>
-          <w:lang w:val="en-US"/>
-        </w:rPr>
-      </w:pPr>
-      <w:r>
-        <w:rPr>
-          <w:color w:val="000000"/>
-          <w:sz w:val="28"/>
-          <w:szCs w:val="28"/>
-          <w:lang w:val="en-US"/>
-        </w:rPr>
-        <w:t>(assert (r r)))</w:t>
-      </w:r>
-    </w:p>
-    <w:p>
-      <w:pPr>
-        <w:spacing w:before="100" w:beforeAutospacing="1" w:after="100" w:afterAutospacing="1"/>
-        <w:rPr>
-          <w:color w:val="000000"/>
-          <w:sz w:val="28"/>
-          <w:szCs w:val="28"/>
-          <w:lang w:val="en-US"/>
-        </w:rPr>
-      </w:pPr>
-      <w:r>
-        <w:rPr>
-          <w:color w:val="000000"/>
-          <w:sz w:val="28"/>
-          <w:szCs w:val="28"/>
-          <w:lang w:val="en-US"/>
-        </w:rPr>
-        <w:t>(defrule r05</w:t>
-      </w:r>
-    </w:p>
-    <w:p>
-      <w:pPr>
-        <w:spacing w:before="100" w:beforeAutospacing="1" w:after="100" w:afterAutospacing="1"/>
-        <w:rPr>
-          <w:color w:val="000000"/>
-          <w:sz w:val="28"/>
-          <w:szCs w:val="28"/>
-          <w:lang w:val="en-US"/>
-        </w:rPr>
-      </w:pPr>
-      <w:r>
-        <w:rPr>
-          <w:color w:val="000000"/>
-          <w:sz w:val="28"/>
-          <w:szCs w:val="28"/>
-          <w:lang w:val="en-US"/>
+        <w:t>(assert (s s)))</w:t>
+      </w:r>
+    </w:p>
+    <w:p>
+      <w:pPr>
+        <w:spacing w:before="100" w:beforeAutospacing="1" w:after="100" w:afterAutospacing="1"/>
+        <w:rPr>
+          <w:color w:val="000000"/>
+          <w:sz w:val="28"/>
+          <w:szCs w:val="28"/>
+          <w:lang w:val="en-US"/>
+        </w:rPr>
+      </w:pPr>
+      <w:r>
+        <w:rPr>
+          <w:noProof/>
+        </w:rPr>
+        <w:drawing>
+          <wp:inline distT="0" distB="0" distL="0" distR="0" wp14:anchorId="029A9BB9" wp14:editId="12142156">
+            <wp:extent cx="5936615" cy="3374390"/>
+            <wp:effectExtent l="0" t="0" r="6985" b="0"/>
+            <wp:docPr id="1" name="Picture 1"/>
+            <wp:cNvGraphicFramePr>
+              <a:graphicFrameLocks xmlns:a="http://schemas.openxmlformats.org/drawingml/2006/main" noChangeAspect="1"/>
+            </wp:cNvGraphicFramePr>
+            <a:graphic xmlns:a="http://schemas.openxmlformats.org/drawingml/2006/main">
+              <a:graphicData uri="http://schemas.openxmlformats.org/drawingml/2006/picture">
+                <pic:pic xmlns:pic="http://schemas.openxmlformats.org/drawingml/2006/picture">
+                  <pic:nvPicPr>
+                    <pic:cNvPr id="1" name=""/>
+                    <pic:cNvPicPr/>
+                  </pic:nvPicPr>
+                  <pic:blipFill>
+                    <a:blip r:embed="rId5"/>
+                    <a:stretch>
+                      <a:fillRect/>
+                    </a:stretch>
+                  </pic:blipFill>
+                  <pic:spPr>
+                    <a:xfrm>
+                      <a:off x="0" y="0"/>
+                      <a:ext cx="5936615" cy="3374390"/>
+                    </a:xfrm>
+                    <a:prstGeom prst="rect">
+                      <a:avLst/>
+                    </a:prstGeom>
+                  </pic:spPr>
+                </pic:pic>
+              </a:graphicData>
+            </a:graphic>
+          </wp:inline>
+        </w:drawing>
+      </w:r>
+    </w:p>
+    <w:p>
+      <w:pPr>
+        <w:spacing w:before="100" w:beforeAutospacing="1" w:after="100" w:afterAutospacing="1"/>
+        <w:rPr>
+          <w:color w:val="000000"/>
+          <w:sz w:val="28"/>
+          <w:szCs w:val="28"/>
+          <w:lang w:val="en-US"/>
+        </w:rPr>
+      </w:pPr>
+    </w:p>
+    <w:p>
+      <w:pPr>
+        <w:spacing w:before="100" w:beforeAutospacing="1" w:after="100" w:afterAutospacing="1"/>
+        <w:rPr>
+          <w:color w:val="000000"/>
+          <w:sz w:val="28"/>
+          <w:szCs w:val="28"/>
+        </w:rPr>
+      </w:pPr>
+      <w:r>
+        <w:rPr>
+          <w:color w:val="000000"/>
+          <w:sz w:val="28"/>
+          <w:szCs w:val="28"/>
+        </w:rPr>
+        <w:t>Стратегия глубины:</w:t>
+      </w:r>
+    </w:p>
+    <w:p>
+      <w:pPr>
+        <w:rPr>
+          <w:sz w:val="28"/>
+          <w:szCs w:val="28"/>
+        </w:rPr>
+      </w:pPr>
+      <w:r>
+        <w:rPr>
+          <w:noProof/>
+          <w:sz w:val="28"/>
+          <w:szCs w:val="28"/>
         </w:rPr>
         <w:lastRenderedPageBreak/>
-        <w:t>(declare (salience 6000))</w:t>
-      </w:r>
-    </w:p>
-    <w:p>
-      <w:pPr>
-        <w:spacing w:before="100" w:beforeAutospacing="1" w:after="100" w:afterAutospacing="1"/>
-        <w:rPr>
-          <w:color w:val="000000"/>
-          <w:sz w:val="28"/>
-          <w:szCs w:val="28"/>
-          <w:lang w:val="en-US"/>
-        </w:rPr>
-      </w:pPr>
-      <w:r>
-        <w:rPr>
-          <w:color w:val="000000"/>
-          <w:sz w:val="28"/>
-          <w:szCs w:val="28"/>
-          <w:lang w:val="en-US"/>
-        </w:rPr>
-        <w:t>(m m)</w:t>
-      </w:r>
-    </w:p>
-    <w:p>
-      <w:pPr>
-        <w:spacing w:before="100" w:beforeAutospacing="1" w:after="100" w:afterAutospacing="1"/>
-        <w:rPr>
-          <w:color w:val="000000"/>
-          <w:sz w:val="28"/>
-          <w:szCs w:val="28"/>
-          <w:lang w:val="en-US"/>
-        </w:rPr>
-      </w:pPr>
-      <w:r>
-        <w:rPr>
-          <w:color w:val="000000"/>
-          <w:sz w:val="28"/>
-          <w:szCs w:val="28"/>
-          <w:lang w:val="en-US"/>
-        </w:rPr>
-        <w:t>(p p)</w:t>
-      </w:r>
-    </w:p>
-    <w:p>
-      <w:pPr>
-        <w:spacing w:before="100" w:beforeAutospacing="1" w:after="100" w:afterAutospacing="1"/>
-        <w:rPr>
-          <w:color w:val="000000"/>
-          <w:sz w:val="28"/>
-          <w:szCs w:val="28"/>
-          <w:lang w:val="en-US"/>
-        </w:rPr>
-      </w:pPr>
-      <w:r>
-        <w:rPr>
-          <w:color w:val="000000"/>
-          <w:sz w:val="28"/>
-          <w:szCs w:val="28"/>
-          <w:lang w:val="en-US"/>
-        </w:rPr>
-        <w:t>=&gt;</w:t>
-      </w:r>
-    </w:p>
-    <w:p>
-      <w:pPr>
-        <w:spacing w:before="100" w:beforeAutospacing="1" w:after="100" w:afterAutospacing="1"/>
-        <w:rPr>
-          <w:color w:val="000000"/>
-          <w:sz w:val="28"/>
-          <w:szCs w:val="28"/>
-          <w:lang w:val="en-US"/>
-        </w:rPr>
-      </w:pPr>
-      <w:r>
-        <w:rPr>
-          <w:color w:val="000000"/>
-          <w:sz w:val="28"/>
-          <w:szCs w:val="28"/>
-          <w:lang w:val="en-US"/>
-        </w:rPr>
-        <w:t>(assert (r r)))</w:t>
-      </w:r>
-    </w:p>
-    <w:p>
-      <w:pPr>
-        <w:spacing w:before="100" w:beforeAutospacing="1" w:after="100" w:afterAutospacing="1"/>
-        <w:rPr>
-          <w:color w:val="000000"/>
-          <w:sz w:val="28"/>
-          <w:szCs w:val="28"/>
-          <w:lang w:val="en-US"/>
-        </w:rPr>
-      </w:pPr>
-      <w:r>
-        <w:rPr>
-          <w:color w:val="000000"/>
-          <w:sz w:val="28"/>
-          <w:szCs w:val="28"/>
-          <w:lang w:val="en-US"/>
-        </w:rPr>
-        <w:t>(defrule r06</w:t>
-      </w:r>
-    </w:p>
-    <w:p>
-      <w:pPr>
-        <w:spacing w:before="100" w:beforeAutospacing="1" w:after="100" w:afterAutospacing="1"/>
-        <w:rPr>
-          <w:color w:val="000000"/>
-          <w:sz w:val="28"/>
-          <w:szCs w:val="28"/>
-          <w:lang w:val="en-US"/>
-        </w:rPr>
-      </w:pPr>
-      <w:r>
-        <w:rPr>
-          <w:color w:val="000000"/>
-          <w:sz w:val="28"/>
-          <w:szCs w:val="28"/>
-          <w:lang w:val="en-US"/>
-        </w:rPr>
-        <w:t>(declare (salience 6000))</w:t>
-      </w:r>
-    </w:p>
-    <w:p>
-      <w:pPr>
-        <w:spacing w:before="100" w:beforeAutospacing="1" w:after="100" w:afterAutospacing="1"/>
-        <w:rPr>
-          <w:color w:val="000000"/>
-          <w:sz w:val="28"/>
-          <w:szCs w:val="28"/>
-          <w:lang w:val="en-US"/>
-        </w:rPr>
-      </w:pPr>
-      <w:r>
-        <w:rPr>
-          <w:color w:val="000000"/>
-          <w:sz w:val="28"/>
-          <w:szCs w:val="28"/>
-          <w:lang w:val="en-US"/>
-        </w:rPr>
-        <w:t>(a a)</w:t>
-      </w:r>
-    </w:p>
-    <w:p>
-      <w:pPr>
-        <w:spacing w:before="100" w:beforeAutospacing="1" w:after="100" w:afterAutospacing="1"/>
-        <w:rPr>
-          <w:color w:val="000000"/>
-          <w:sz w:val="28"/>
-          <w:szCs w:val="28"/>
-          <w:lang w:val="en-US"/>
-        </w:rPr>
-      </w:pPr>
-      <w:r>
-        <w:rPr>
-          <w:color w:val="000000"/>
-          <w:sz w:val="28"/>
-          <w:szCs w:val="28"/>
-          <w:lang w:val="en-US"/>
-        </w:rPr>
-        <w:t>(n n)</w:t>
-      </w:r>
-    </w:p>
-    <w:p>
-      <w:pPr>
-        <w:spacing w:before="100" w:beforeAutospacing="1" w:after="100" w:afterAutospacing="1"/>
-        <w:rPr>
-          <w:color w:val="000000"/>
-          <w:sz w:val="28"/>
-          <w:szCs w:val="28"/>
-          <w:lang w:val="en-US"/>
-        </w:rPr>
-      </w:pPr>
-      <w:r>
-        <w:rPr>
-          <w:color w:val="000000"/>
-          <w:sz w:val="28"/>
-          <w:szCs w:val="28"/>
-          <w:lang w:val="en-US"/>
-        </w:rPr>
-        <w:t>(r r)</w:t>
-      </w:r>
-    </w:p>
-    <w:p>
-      <w:pPr>
-        <w:spacing w:before="100" w:beforeAutospacing="1" w:after="100" w:afterAutospacing="1"/>
-        <w:rPr>
-          <w:color w:val="000000"/>
-          <w:sz w:val="28"/>
-          <w:szCs w:val="28"/>
-          <w:lang w:val="en-US"/>
-        </w:rPr>
-      </w:pPr>
-      <w:r>
-        <w:rPr>
-          <w:color w:val="000000"/>
-          <w:sz w:val="28"/>
-          <w:szCs w:val="28"/>
-          <w:lang w:val="en-US"/>
-        </w:rPr>
-        <w:t>=&gt;</w:t>
-      </w:r>
-    </w:p>
-    <w:p>
-      <w:pPr>
-        <w:spacing w:before="100" w:beforeAutospacing="1" w:after="100" w:afterAutospacing="1"/>
-        <w:rPr>
-          <w:color w:val="000000"/>
-          <w:sz w:val="28"/>
-          <w:szCs w:val="28"/>
-          <w:lang w:val="en-US"/>
-        </w:rPr>
-      </w:pPr>
-      <w:r>
-        <w:rPr>
-          <w:color w:val="000000"/>
-          <w:sz w:val="28"/>
-          <w:szCs w:val="28"/>
-          <w:lang w:val="en-US"/>
-        </w:rPr>
-        <w:t>(assert (s s)))</w:t>
-      </w:r>
-    </w:p>
-    <w:p>
-      <w:pPr>
-        <w:spacing w:before="100" w:beforeAutospacing="1" w:after="100" w:afterAutospacing="1"/>
-        <w:rPr>
-          <w:color w:val="000000"/>
-          <w:sz w:val="28"/>
-          <w:szCs w:val="28"/>
-          <w:lang w:val="en-US"/>
-        </w:rPr>
-      </w:pPr>
-    </w:p>
-    <w:p>
-      <w:pPr>
-        <w:spacing w:before="100" w:beforeAutospacing="1" w:after="100" w:afterAutospacing="1"/>
-        <w:rPr>
-          <w:color w:val="000000"/>
-          <w:sz w:val="28"/>
-          <w:szCs w:val="28"/>
-        </w:rPr>
-      </w:pPr>
-      <w:r>
-        <w:rPr>
-          <w:color w:val="000000"/>
-          <w:sz w:val="28"/>
-          <w:szCs w:val="28"/>
-        </w:rPr>
-        <w:t>Стратегия глубины:</w:t>
-      </w:r>
-    </w:p>
-    <w:p>
-      <w:pPr>
-        <w:rPr>
-          <w:sz w:val="28"/>
-          <w:szCs w:val="28"/>
-          <w:lang w:val="en-US"/>
-        </w:rPr>
-      </w:pPr>
-      <w:r>
-        <w:rPr>
-          <w:noProof/>
-          <w:sz w:val="28"/>
-          <w:szCs w:val="28"/>
-        </w:rPr>
         <w:drawing>
           <wp:anchor distT="0" distB="0" distL="114300" distR="114300" simplePos="0" relativeHeight="251658240" behindDoc="0" locked="0" layoutInCell="1" allowOverlap="0" wp14:anchorId="0A9BFAE8" wp14:editId="1CF5567F">
             <wp:simplePos x="0" y="0"/>
@@ -1493,7 +1550,7 @@
                     </pic:cNvPicPr>
                   </pic:nvPicPr>
                   <pic:blipFill>
-                    <a:blip r:embed="rId5">
+                    <a:blip r:embed="rId6">
                       <a:extLst>
                         <a:ext uri="{28A0092B-C50C-407E-A947-70E740481C1C}">
                           <a14:useLocalDpi xmlns:a14="http://schemas.microsoft.com/office/drawing/2010/main" val="0"/>
@@ -1614,7 +1671,6 @@
           <w:sz w:val="28"/>
           <w:szCs w:val="28"/>
         </w:rPr>
-        <w:lastRenderedPageBreak/>
         <w:drawing>
           <wp:anchor distT="0" distB="0" distL="114300" distR="114300" simplePos="0" relativeHeight="251660288" behindDoc="0" locked="0" layoutInCell="1" allowOverlap="0" wp14:anchorId="0B04132B" wp14:editId="3660019C">
             <wp:simplePos x="0" y="0"/>
@@ -1641,7 +1697,7 @@
                     </pic:cNvPicPr>
                   </pic:nvPicPr>
                   <pic:blipFill>
-                    <a:blip r:embed="rId6">
+                    <a:blip r:embed="rId7">
                       <a:extLst>
                         <a:ext uri="{28A0092B-C50C-407E-A947-70E740481C1C}">
                           <a14:useLocalDpi xmlns:a14="http://schemas.microsoft.com/office/drawing/2010/main" val="0"/>
@@ -1800,7 +1856,7 @@
                     </pic:cNvPicPr>
                   </pic:nvPicPr>
                   <pic:blipFill>
-                    <a:blip r:embed="rId7">
+                    <a:blip r:embed="rId8">
                       <a:extLst>
                         <a:ext uri="{28A0092B-C50C-407E-A947-70E740481C1C}">
                           <a14:useLocalDpi xmlns:a14="http://schemas.microsoft.com/office/drawing/2010/main" val="0"/>
@@ -1947,7 +2003,7 @@
 </file>
 
 <file path=word/numbering.xml><?xml version="1.0" encoding="utf-8"?>
-<w:numbering xmlns:wpc="http://schemas.microsoft.com/office/word/2010/wordprocessingCanvas" xmlns:cx="http://schemas.microsoft.com/office/drawing/2014/chartex" xmlns:cx1="http://schemas.microsoft.com/office/drawing/2015/9/8/chartex" xmlns:cx2="http://schemas.microsoft.com/office/drawing/2015/10/21/chartex" xmlns:cx3="http://schemas.microsoft.com/office/drawing/2016/5/9/chartex" xmlns:cx4="http://schemas.microsoft.com/office/drawing/2016/5/10/chartex" xmlns:cx5="http://schemas.microsoft.com/office/drawing/2016/5/11/chartex" xmlns:cx6="http://schemas.microsoft.com/office/drawing/2016/5/12/chartex" xmlns:cx7="http://schemas.microsoft.com/office/drawing/2016/5/13/chartex" xmlns:cx8="http://schemas.microsoft.com/office/drawing/2016/5/14/chartex" xmlns:mc="http://schemas.openxmlformats.org/markup-compatibility/2006" xmlns:aink="http://schemas.microsoft.com/office/drawing/2016/ink" xmlns:am3d="http://schemas.microsoft.com/office/drawing/2017/model3d" xmlns:o="urn:schemas-microsoft-com:office:office" xmlns:r="http://schemas.openxmlformats.org/officeDocument/2006/relationships" xmlns:m="http://schemas.openxmlformats.org/officeDocument/2006/math" xmlns:v="urn:schemas-microsoft-com:vml" xmlns:wp14="http://schemas.microsoft.com/office/word/2010/wordprocessingDrawing" xmlns:wp="http://schemas.openxmlformats.org/drawingml/2006/wordprocessingDrawing" xmlns:w10="urn:schemas-microsoft-com:office:word" xmlns:w="http://schemas.openxmlformats.org/wordprocessingml/2006/main" xmlns:w14="http://schemas.microsoft.com/office/word/2010/wordml" xmlns:w15="http://schemas.microsoft.com/office/word/2012/wordml" xmlns:w16cex="http://schemas.microsoft.com/office/word/2018/wordml/cex" xmlns:w16cid="http://schemas.microsoft.com/office/word/2016/wordml/cid" xmlns:w16="http://schemas.microsoft.com/office/word/2018/wordml" xmlns:w16se="http://schemas.microsoft.com/office/word/2015/wordml/symex" xmlns:wpg="http://schemas.microsoft.com/office/word/2010/wordprocessingGroup" xmlns:wpi="http://schemas.microsoft.com/office/word/2010/wordprocessingInk" xmlns:wne="http://schemas.microsoft.com/office/word/2006/wordml" xmlns:wps="http://schemas.microsoft.com/office/word/2010/wordprocessingShape" mc:Ignorable="w14 w15 w16se w16cid w16 w16cex wp14">
+<w:numbering xmlns:wpc="http://schemas.microsoft.com/office/word/2010/wordprocessingCanvas" xmlns:cx="http://schemas.microsoft.com/office/drawing/2014/chartex" xmlns:cx1="http://schemas.microsoft.com/office/drawing/2015/9/8/chartex" xmlns:cx2="http://schemas.microsoft.com/office/drawing/2015/10/21/chartex" xmlns:cx3="http://schemas.microsoft.com/office/drawing/2016/5/9/chartex" xmlns:cx4="http://schemas.microsoft.com/office/drawing/2016/5/10/chartex" xmlns:cx5="http://schemas.microsoft.com/office/drawing/2016/5/11/chartex" xmlns:cx6="http://schemas.microsoft.com/office/drawing/2016/5/12/chartex" xmlns:cx7="http://schemas.microsoft.com/office/drawing/2016/5/13/chartex" xmlns:cx8="http://schemas.microsoft.com/office/drawing/2016/5/14/chartex" xmlns:mc="http://schemas.openxmlformats.org/markup-compatibility/2006" xmlns:aink="http://schemas.microsoft.com/office/drawing/2016/ink" xmlns:am3d="http://schemas.microsoft.com/office/drawing/2017/model3d" xmlns:o="urn:schemas-microsoft-com:office:office" xmlns:r="http://schemas.openxmlformats.org/officeDocument/2006/relationships" xmlns:m="http://schemas.openxmlformats.org/officeDocument/2006/math" xmlns:v="urn:schemas-microsoft-com:vml" xmlns:wp14="http://schemas.microsoft.com/office/word/2010/wordprocessingDrawing" xmlns:wp="http://schemas.openxmlformats.org/drawingml/2006/wordprocessingDrawing" xmlns:w10="urn:schemas-microsoft-com:office:word" xmlns:w="http://schemas.openxmlformats.org/wordprocessingml/2006/main" xmlns:w14="http://schemas.microsoft.com/office/word/2010/wordml" xmlns:w15="http://schemas.microsoft.com/office/word/2012/wordml" xmlns:w16cex="http://schemas.microsoft.com/office/word/2018/wordml/cex" xmlns:w16cid="http://schemas.microsoft.com/office/word/2016/wordml/cid" xmlns:w16="http://schemas.microsoft.com/office/word/2018/wordml" xmlns:w16sdtdh="http://schemas.microsoft.com/office/word/2020/wordml/sdtdatahash" xmlns:w16se="http://schemas.microsoft.com/office/word/2015/wordml/symex" xmlns:wpg="http://schemas.microsoft.com/office/word/2010/wordprocessingGroup" xmlns:wpi="http://schemas.microsoft.com/office/word/2010/wordprocessingInk" xmlns:wne="http://schemas.microsoft.com/office/word/2006/wordml" xmlns:wps="http://schemas.microsoft.com/office/word/2010/wordprocessingShape" mc:Ignorable="w14 w15 w16se w16cid w16 w16cex w16sdtdh wp14">
   <w:abstractNum w:abstractNumId="0" w15:restartNumberingAfterBreak="0">
     <w:nsid w:val="06743146"/>
     <w:multiLevelType w:val="hybridMultilevel"/>
@@ -2187,7 +2243,7 @@
 </file>
 
 <file path=word/styles.xml><?xml version="1.0" encoding="utf-8"?>
-<w:styles xmlns:mc="http://schemas.openxmlformats.org/markup-compatibility/2006" xmlns:r="http://schemas.openxmlformats.org/officeDocument/2006/relationships" xmlns:w="http://schemas.openxmlformats.org/wordprocessingml/2006/main" xmlns:w14="http://schemas.microsoft.com/office/word/2010/wordml" xmlns:w15="http://schemas.microsoft.com/office/word/2012/wordml" xmlns:w16cex="http://schemas.microsoft.com/office/word/2018/wordml/cex" xmlns:w16cid="http://schemas.microsoft.com/office/word/2016/wordml/cid" xmlns:w16="http://schemas.microsoft.com/office/word/2018/wordml" xmlns:w16se="http://schemas.microsoft.com/office/word/2015/wordml/symex" mc:Ignorable="w14 w15 w16se w16cid w16 w16cex">
+<w:styles xmlns:mc="http://schemas.openxmlformats.org/markup-compatibility/2006" xmlns:r="http://schemas.openxmlformats.org/officeDocument/2006/relationships" xmlns:w="http://schemas.openxmlformats.org/wordprocessingml/2006/main" xmlns:w14="http://schemas.microsoft.com/office/word/2010/wordml" xmlns:w15="http://schemas.microsoft.com/office/word/2012/wordml" xmlns:w16cex="http://schemas.microsoft.com/office/word/2018/wordml/cex" xmlns:w16cid="http://schemas.microsoft.com/office/word/2016/wordml/cid" xmlns:w16="http://schemas.microsoft.com/office/word/2018/wordml" xmlns:w16sdtdh="http://schemas.microsoft.com/office/word/2020/wordml/sdtdatahash" xmlns:w16se="http://schemas.microsoft.com/office/word/2015/wordml/symex" mc:Ignorable="w14 w15 w16se w16cid w16 w16cex w16sdtdh">
   <w:docDefaults>
     <w:rPrDefault>
       <w:rPr>
@@ -2577,7 +2633,7 @@
     <w:lsdException w:name="Unresolved Mention" w:semiHidden="1" w:unhideWhenUsed="1"/>
     <w:lsdException w:name="Smart Link" w:semiHidden="1" w:unhideWhenUsed="1"/>
   </w:latentStyles>
-  <w:style w:type="paragraph" w:default="1" w:styleId="a">
+  <w:style w:type="paragraph" w:default="1" w:styleId="Normal">
     <w:name w:val="Normal"/>
     <w:qFormat/>
     <w:rsid w:val="00155FD6"/>
@@ -2586,13 +2642,13 @@
       <w:lang w:eastAsia="ru-RU"/>
     </w:rPr>
   </w:style>
-  <w:style w:type="character" w:default="1" w:styleId="a0">
+  <w:style w:type="character" w:default="1" w:styleId="DefaultParagraphFont">
     <w:name w:val="Default Paragraph Font"/>
     <w:uiPriority w:val="1"/>
     <w:semiHidden/>
     <w:unhideWhenUsed/>
   </w:style>
-  <w:style w:type="table" w:default="1" w:styleId="a1">
+  <w:style w:type="table" w:default="1" w:styleId="TableNormal">
     <w:name w:val="Normal Table"/>
     <w:uiPriority w:val="99"/>
     <w:semiHidden/>
@@ -2607,15 +2663,15 @@
       </w:tblCellMar>
     </w:tblPr>
   </w:style>
-  <w:style w:type="numbering" w:default="1" w:styleId="a2">
+  <w:style w:type="numbering" w:default="1" w:styleId="NoList">
     <w:name w:val="No List"/>
     <w:uiPriority w:val="99"/>
     <w:semiHidden/>
     <w:unhideWhenUsed/>
   </w:style>
-  <w:style w:type="paragraph" w:styleId="a3">
+  <w:style w:type="paragraph" w:styleId="NormalWeb">
     <w:name w:val="Normal (Web)"/>
-    <w:basedOn w:val="a"/>
+    <w:basedOn w:val="Normal"/>
     <w:uiPriority w:val="99"/>
     <w:semiHidden/>
     <w:unhideWhenUsed/>
@@ -2624,9 +2680,9 @@
       <w:spacing w:before="100" w:beforeAutospacing="1" w:after="100" w:afterAutospacing="1"/>
     </w:pPr>
   </w:style>
-  <w:style w:type="paragraph" w:styleId="a4">
+  <w:style w:type="paragraph" w:styleId="ListParagraph">
     <w:name w:val="List Paragraph"/>
-    <w:basedOn w:val="a"/>
+    <w:basedOn w:val="Normal"/>
     <w:uiPriority w:val="34"/>
     <w:qFormat/>
     <w:rsid w:val="005D1D37"/>
@@ -2660,7 +2716,7 @@
   <w:style w:type="paragraph" w:customStyle="1" w:styleId="My1">
     <w:name w:val="My1"/>
     <w:aliases w:val="5"/>
-    <w:basedOn w:val="a"/>
+    <w:basedOn w:val="Normal"/>
     <w:rsid w:val="00BA18E2"/>
     <w:pPr>
       <w:spacing w:line="360" w:lineRule="auto"/>
@@ -2674,7 +2730,7 @@
   </w:style>
   <w:style w:type="character" w:customStyle="1" w:styleId="apple-converted-space">
     <w:name w:val="apple-converted-space"/>
-    <w:basedOn w:val="a0"/>
+    <w:basedOn w:val="DefaultParagraphFont"/>
     <w:rsid w:val="000B45D8"/>
   </w:style>
 </w:styles>

--- a/otchet_3_lab_LebedevaAI.docx
+++ b/otchet_3_lab_LebedevaAI.docx
@@ -1,6 +1,6 @@
 
 <file path=word/document.xml><?xml version="1.0" encoding="utf-8"?>
-<w:document xmlns:wpc="http://schemas.microsoft.com/office/word/2010/wordprocessingCanvas" xmlns:cx="http://schemas.microsoft.com/office/drawing/2014/chartex" xmlns:cx1="http://schemas.microsoft.com/office/drawing/2015/9/8/chartex" xmlns:cx2="http://schemas.microsoft.com/office/drawing/2015/10/21/chartex" xmlns:cx3="http://schemas.microsoft.com/office/drawing/2016/5/9/chartex" xmlns:cx4="http://schemas.microsoft.com/office/drawing/2016/5/10/chartex" xmlns:cx5="http://schemas.microsoft.com/office/drawing/2016/5/11/chartex" xmlns:cx6="http://schemas.microsoft.com/office/drawing/2016/5/12/chartex" xmlns:cx7="http://schemas.microsoft.com/office/drawing/2016/5/13/chartex" xmlns:cx8="http://schemas.microsoft.com/office/drawing/2016/5/14/chartex" xmlns:mc="http://schemas.openxmlformats.org/markup-compatibility/2006" xmlns:aink="http://schemas.microsoft.com/office/drawing/2016/ink" xmlns:am3d="http://schemas.microsoft.com/office/drawing/2017/model3d" xmlns:o="urn:schemas-microsoft-com:office:office" xmlns:r="http://schemas.openxmlformats.org/officeDocument/2006/relationships" xmlns:m="http://schemas.openxmlformats.org/officeDocument/2006/math" xmlns:v="urn:schemas-microsoft-com:vml" xmlns:wp14="http://schemas.microsoft.com/office/word/2010/wordprocessingDrawing" xmlns:wp="http://schemas.openxmlformats.org/drawingml/2006/wordprocessingDrawing" xmlns:w10="urn:schemas-microsoft-com:office:word" xmlns:w="http://schemas.openxmlformats.org/wordprocessingml/2006/main" xmlns:w14="http://schemas.microsoft.com/office/word/2010/wordml" xmlns:w15="http://schemas.microsoft.com/office/word/2012/wordml" xmlns:w16cex="http://schemas.microsoft.com/office/word/2018/wordml/cex" xmlns:w16cid="http://schemas.microsoft.com/office/word/2016/wordml/cid" xmlns:w16="http://schemas.microsoft.com/office/word/2018/wordml" xmlns:w16sdtdh="http://schemas.microsoft.com/office/word/2020/wordml/sdtdatahash" xmlns:w16se="http://schemas.microsoft.com/office/word/2015/wordml/symex" xmlns:wpg="http://schemas.microsoft.com/office/word/2010/wordprocessingGroup" xmlns:wpi="http://schemas.microsoft.com/office/word/2010/wordprocessingInk" xmlns:wne="http://schemas.microsoft.com/office/word/2006/wordml" xmlns:wps="http://schemas.microsoft.com/office/word/2010/wordprocessingShape" mc:Ignorable="w14 w15 w16se w16cid w16 w16cex w16sdtdh wp14">
+<w:document xmlns:wpc="http://schemas.microsoft.com/office/word/2010/wordprocessingCanvas" xmlns:cx="http://schemas.microsoft.com/office/drawing/2014/chartex" xmlns:cx1="http://schemas.microsoft.com/office/drawing/2015/9/8/chartex" xmlns:cx2="http://schemas.microsoft.com/office/drawing/2015/10/21/chartex" xmlns:cx3="http://schemas.microsoft.com/office/drawing/2016/5/9/chartex" xmlns:cx4="http://schemas.microsoft.com/office/drawing/2016/5/10/chartex" xmlns:cx5="http://schemas.microsoft.com/office/drawing/2016/5/11/chartex" xmlns:cx6="http://schemas.microsoft.com/office/drawing/2016/5/12/chartex" xmlns:cx7="http://schemas.microsoft.com/office/drawing/2016/5/13/chartex" xmlns:cx8="http://schemas.microsoft.com/office/drawing/2016/5/14/chartex" xmlns:mc="http://schemas.openxmlformats.org/markup-compatibility/2006" xmlns:aink="http://schemas.microsoft.com/office/drawing/2016/ink" xmlns:am3d="http://schemas.microsoft.com/office/drawing/2017/model3d" xmlns:o="urn:schemas-microsoft-com:office:office" xmlns:r="http://schemas.openxmlformats.org/officeDocument/2006/relationships" xmlns:m="http://schemas.openxmlformats.org/officeDocument/2006/math" xmlns:v="urn:schemas-microsoft-com:vml" xmlns:wp14="http://schemas.microsoft.com/office/word/2010/wordprocessingDrawing" xmlns:wp="http://schemas.openxmlformats.org/drawingml/2006/wordprocessingDrawing" xmlns:w10="urn:schemas-microsoft-com:office:word" xmlns:w="http://schemas.openxmlformats.org/wordprocessingml/2006/main" xmlns:w14="http://schemas.microsoft.com/office/word/2010/wordml" xmlns:w15="http://schemas.microsoft.com/office/word/2012/wordml" xmlns:w16cex="http://schemas.microsoft.com/office/word/2018/wordml/cex" xmlns:w16cid="http://schemas.microsoft.com/office/word/2016/wordml/cid" xmlns:w16="http://schemas.microsoft.com/office/word/2018/wordml" xmlns:w16se="http://schemas.microsoft.com/office/word/2015/wordml/symex" xmlns:wpg="http://schemas.microsoft.com/office/word/2010/wordprocessingGroup" xmlns:wpi="http://schemas.microsoft.com/office/word/2010/wordprocessingInk" xmlns:wne="http://schemas.microsoft.com/office/word/2006/wordml" xmlns:wps="http://schemas.microsoft.com/office/word/2010/wordprocessingShape" mc:Ignorable="w14 w15 w16se w16cid w16 w16cex wp14">
   <w:body>
     <w:p>
       <w:pPr>
@@ -327,15 +327,12 @@
         <w:tblLook w:val="0000" w:firstRow="0" w:lastRow="0" w:firstColumn="0" w:lastColumn="0" w:noHBand="0" w:noVBand="0"/>
       </w:tblPr>
       <w:tblGrid>
-        <w:gridCol w:w="4397"/>
+        <w:gridCol w:w="2410"/>
       </w:tblGrid>
       <w:tr>
-        <w:trPr>
-          <w:trHeight w:val="351"/>
-        </w:trPr>
         <w:tc>
           <w:tcPr>
-            <w:tcW w:w="4397" w:type="dxa"/>
+            <w:tcW w:w="2410" w:type="dxa"/>
           </w:tcPr>
           <w:p>
             <w:pPr>
@@ -360,12 +357,9 @@
         </w:tc>
       </w:tr>
       <w:tr>
-        <w:trPr>
-          <w:trHeight w:val="3229"/>
-        </w:trPr>
         <w:tc>
           <w:tcPr>
-            <w:tcW w:w="4397" w:type="dxa"/>
+            <w:tcW w:w="2410" w:type="dxa"/>
           </w:tcPr>
           <w:p>
             <w:pPr>
@@ -705,27 +699,27 @@
           <w:szCs w:val="28"/>
           <w:lang w:val="en-US"/>
         </w:rPr>
+        <w:t>(e e)</w:t>
+      </w:r>
+    </w:p>
+    <w:p>
+      <w:pPr>
+        <w:spacing w:before="100" w:beforeAutospacing="1" w:after="100" w:afterAutospacing="1"/>
+        <w:rPr>
+          <w:color w:val="000000"/>
+          <w:sz w:val="28"/>
+          <w:szCs w:val="28"/>
+          <w:lang w:val="en-US"/>
+        </w:rPr>
+      </w:pPr>
+      <w:r>
+        <w:rPr>
+          <w:color w:val="000000"/>
+          <w:sz w:val="28"/>
+          <w:szCs w:val="28"/>
+          <w:lang w:val="en-US"/>
+        </w:rPr>
         <w:lastRenderedPageBreak/>
-        <w:t>(e e)</w:t>
-      </w:r>
-    </w:p>
-    <w:p>
-      <w:pPr>
-        <w:spacing w:before="100" w:beforeAutospacing="1" w:after="100" w:afterAutospacing="1"/>
-        <w:rPr>
-          <w:color w:val="000000"/>
-          <w:sz w:val="28"/>
-          <w:szCs w:val="28"/>
-          <w:lang w:val="en-US"/>
-        </w:rPr>
-      </w:pPr>
-      <w:r>
-        <w:rPr>
-          <w:color w:val="000000"/>
-          <w:sz w:val="28"/>
-          <w:szCs w:val="28"/>
-          <w:lang w:val="en-US"/>
-        </w:rPr>
         <w:t>(d d)</w:t>
       </w:r>
     </w:p>
@@ -1186,27 +1180,27 @@
           <w:szCs w:val="28"/>
           <w:lang w:val="en-US"/>
         </w:rPr>
+        <w:t>(defrule r05</w:t>
+      </w:r>
+    </w:p>
+    <w:p>
+      <w:pPr>
+        <w:spacing w:before="100" w:beforeAutospacing="1" w:after="100" w:afterAutospacing="1"/>
+        <w:rPr>
+          <w:color w:val="000000"/>
+          <w:sz w:val="28"/>
+          <w:szCs w:val="28"/>
+          <w:lang w:val="en-US"/>
+        </w:rPr>
+      </w:pPr>
+      <w:r>
+        <w:rPr>
+          <w:color w:val="000000"/>
+          <w:sz w:val="28"/>
+          <w:szCs w:val="28"/>
+          <w:lang w:val="en-US"/>
+        </w:rPr>
         <w:lastRenderedPageBreak/>
-        <w:t>(defrule r05</w:t>
-      </w:r>
-    </w:p>
-    <w:p>
-      <w:pPr>
-        <w:spacing w:before="100" w:beforeAutospacing="1" w:after="100" w:afterAutospacing="1"/>
-        <w:rPr>
-          <w:color w:val="000000"/>
-          <w:sz w:val="28"/>
-          <w:szCs w:val="28"/>
-          <w:lang w:val="en-US"/>
-        </w:rPr>
-      </w:pPr>
-      <w:r>
-        <w:rPr>
-          <w:color w:val="000000"/>
-          <w:sz w:val="28"/>
-          <w:szCs w:val="28"/>
-          <w:lang w:val="en-US"/>
-        </w:rPr>
         <w:t>(declare (salience 6000))</w:t>
       </w:r>
     </w:p>
@@ -1440,90 +1434,39 @@
           <w:lang w:val="en-US"/>
         </w:rPr>
       </w:pPr>
+    </w:p>
+    <w:p>
+      <w:pPr>
+        <w:spacing w:before="100" w:beforeAutospacing="1" w:after="100" w:afterAutospacing="1"/>
+        <w:rPr>
+          <w:color w:val="000000"/>
+          <w:sz w:val="28"/>
+          <w:szCs w:val="28"/>
+        </w:rPr>
+      </w:pPr>
+      <w:r>
+        <w:rPr>
+          <w:color w:val="000000"/>
+          <w:sz w:val="28"/>
+          <w:szCs w:val="28"/>
+        </w:rPr>
+        <w:t>Стратегия глубины:</w:t>
+      </w:r>
+    </w:p>
+    <w:p>
+      <w:pPr>
+        <w:rPr>
+          <w:sz w:val="28"/>
+          <w:szCs w:val="28"/>
+          <w:lang w:val="en-US"/>
+        </w:rPr>
+      </w:pPr>
       <w:r>
         <w:rPr>
           <w:noProof/>
-        </w:rPr>
-        <w:drawing>
-          <wp:inline distT="0" distB="0" distL="0" distR="0" wp14:anchorId="029A9BB9" wp14:editId="12142156">
-            <wp:extent cx="5936615" cy="3374390"/>
-            <wp:effectExtent l="0" t="0" r="6985" b="0"/>
-            <wp:docPr id="1" name="Picture 1"/>
-            <wp:cNvGraphicFramePr>
-              <a:graphicFrameLocks xmlns:a="http://schemas.openxmlformats.org/drawingml/2006/main" noChangeAspect="1"/>
-            </wp:cNvGraphicFramePr>
-            <a:graphic xmlns:a="http://schemas.openxmlformats.org/drawingml/2006/main">
-              <a:graphicData uri="http://schemas.openxmlformats.org/drawingml/2006/picture">
-                <pic:pic xmlns:pic="http://schemas.openxmlformats.org/drawingml/2006/picture">
-                  <pic:nvPicPr>
-                    <pic:cNvPr id="1" name=""/>
-                    <pic:cNvPicPr/>
-                  </pic:nvPicPr>
-                  <pic:blipFill>
-                    <a:blip r:embed="rId5"/>
-                    <a:stretch>
-                      <a:fillRect/>
-                    </a:stretch>
-                  </pic:blipFill>
-                  <pic:spPr>
-                    <a:xfrm>
-                      <a:off x="0" y="0"/>
-                      <a:ext cx="5936615" cy="3374390"/>
-                    </a:xfrm>
-                    <a:prstGeom prst="rect">
-                      <a:avLst/>
-                    </a:prstGeom>
-                  </pic:spPr>
-                </pic:pic>
-              </a:graphicData>
-            </a:graphic>
-          </wp:inline>
-        </w:drawing>
-      </w:r>
-    </w:p>
-    <w:p>
-      <w:pPr>
-        <w:spacing w:before="100" w:beforeAutospacing="1" w:after="100" w:afterAutospacing="1"/>
-        <w:rPr>
-          <w:color w:val="000000"/>
-          <w:sz w:val="28"/>
-          <w:szCs w:val="28"/>
-          <w:lang w:val="en-US"/>
-        </w:rPr>
-      </w:pPr>
-    </w:p>
-    <w:p>
-      <w:pPr>
-        <w:spacing w:before="100" w:beforeAutospacing="1" w:after="100" w:afterAutospacing="1"/>
-        <w:rPr>
-          <w:color w:val="000000"/>
-          <w:sz w:val="28"/>
-          <w:szCs w:val="28"/>
-        </w:rPr>
-      </w:pPr>
-      <w:r>
-        <w:rPr>
-          <w:color w:val="000000"/>
-          <w:sz w:val="28"/>
-          <w:szCs w:val="28"/>
-        </w:rPr>
-        <w:t>Стратегия глубины:</w:t>
-      </w:r>
-    </w:p>
-    <w:p>
-      <w:pPr>
-        <w:rPr>
-          <w:sz w:val="28"/>
-          <w:szCs w:val="28"/>
-        </w:rPr>
-      </w:pPr>
-      <w:r>
-        <w:rPr>
-          <w:noProof/>
-          <w:sz w:val="28"/>
-          <w:szCs w:val="28"/>
-        </w:rPr>
-        <w:lastRenderedPageBreak/>
+          <w:sz w:val="28"/>
+          <w:szCs w:val="28"/>
+        </w:rPr>
         <w:drawing>
           <wp:anchor distT="0" distB="0" distL="114300" distR="114300" simplePos="0" relativeHeight="251658240" behindDoc="0" locked="0" layoutInCell="1" allowOverlap="0" wp14:anchorId="0A9BFAE8" wp14:editId="1CF5567F">
             <wp:simplePos x="0" y="0"/>
@@ -1550,7 +1493,7 @@
                     </pic:cNvPicPr>
                   </pic:nvPicPr>
                   <pic:blipFill>
-                    <a:blip r:embed="rId6">
+                    <a:blip r:embed="rId5">
                       <a:extLst>
                         <a:ext uri="{28A0092B-C50C-407E-A947-70E740481C1C}">
                           <a14:useLocalDpi xmlns:a14="http://schemas.microsoft.com/office/drawing/2010/main" val="0"/>
@@ -1671,6 +1614,7 @@
           <w:sz w:val="28"/>
           <w:szCs w:val="28"/>
         </w:rPr>
+        <w:lastRenderedPageBreak/>
         <w:drawing>
           <wp:anchor distT="0" distB="0" distL="114300" distR="114300" simplePos="0" relativeHeight="251660288" behindDoc="0" locked="0" layoutInCell="1" allowOverlap="0" wp14:anchorId="0B04132B" wp14:editId="3660019C">
             <wp:simplePos x="0" y="0"/>
@@ -1697,7 +1641,7 @@
                     </pic:cNvPicPr>
                   </pic:nvPicPr>
                   <pic:blipFill>
-                    <a:blip r:embed="rId7">
+                    <a:blip r:embed="rId6">
                       <a:extLst>
                         <a:ext uri="{28A0092B-C50C-407E-A947-70E740481C1C}">
                           <a14:useLocalDpi xmlns:a14="http://schemas.microsoft.com/office/drawing/2010/main" val="0"/>
@@ -1856,7 +1800,7 @@
                     </pic:cNvPicPr>
                   </pic:nvPicPr>
                   <pic:blipFill>
-                    <a:blip r:embed="rId8">
+                    <a:blip r:embed="rId7">
                       <a:extLst>
                         <a:ext uri="{28A0092B-C50C-407E-A947-70E740481C1C}">
                           <a14:useLocalDpi xmlns:a14="http://schemas.microsoft.com/office/drawing/2010/main" val="0"/>
@@ -2003,7 +1947,7 @@
 </file>
 
 <file path=word/numbering.xml><?xml version="1.0" encoding="utf-8"?>
-<w:numbering xmlns:wpc="http://schemas.microsoft.com/office/word/2010/wordprocessingCanvas" xmlns:cx="http://schemas.microsoft.com/office/drawing/2014/chartex" xmlns:cx1="http://schemas.microsoft.com/office/drawing/2015/9/8/chartex" xmlns:cx2="http://schemas.microsoft.com/office/drawing/2015/10/21/chartex" xmlns:cx3="http://schemas.microsoft.com/office/drawing/2016/5/9/chartex" xmlns:cx4="http://schemas.microsoft.com/office/drawing/2016/5/10/chartex" xmlns:cx5="http://schemas.microsoft.com/office/drawing/2016/5/11/chartex" xmlns:cx6="http://schemas.microsoft.com/office/drawing/2016/5/12/chartex" xmlns:cx7="http://schemas.microsoft.com/office/drawing/2016/5/13/chartex" xmlns:cx8="http://schemas.microsoft.com/office/drawing/2016/5/14/chartex" xmlns:mc="http://schemas.openxmlformats.org/markup-compatibility/2006" xmlns:aink="http://schemas.microsoft.com/office/drawing/2016/ink" xmlns:am3d="http://schemas.microsoft.com/office/drawing/2017/model3d" xmlns:o="urn:schemas-microsoft-com:office:office" xmlns:r="http://schemas.openxmlformats.org/officeDocument/2006/relationships" xmlns:m="http://schemas.openxmlformats.org/officeDocument/2006/math" xmlns:v="urn:schemas-microsoft-com:vml" xmlns:wp14="http://schemas.microsoft.com/office/word/2010/wordprocessingDrawing" xmlns:wp="http://schemas.openxmlformats.org/drawingml/2006/wordprocessingDrawing" xmlns:w10="urn:schemas-microsoft-com:office:word" xmlns:w="http://schemas.openxmlformats.org/wordprocessingml/2006/main" xmlns:w14="http://schemas.microsoft.com/office/word/2010/wordml" xmlns:w15="http://schemas.microsoft.com/office/word/2012/wordml" xmlns:w16cex="http://schemas.microsoft.com/office/word/2018/wordml/cex" xmlns:w16cid="http://schemas.microsoft.com/office/word/2016/wordml/cid" xmlns:w16="http://schemas.microsoft.com/office/word/2018/wordml" xmlns:w16sdtdh="http://schemas.microsoft.com/office/word/2020/wordml/sdtdatahash" xmlns:w16se="http://schemas.microsoft.com/office/word/2015/wordml/symex" xmlns:wpg="http://schemas.microsoft.com/office/word/2010/wordprocessingGroup" xmlns:wpi="http://schemas.microsoft.com/office/word/2010/wordprocessingInk" xmlns:wne="http://schemas.microsoft.com/office/word/2006/wordml" xmlns:wps="http://schemas.microsoft.com/office/word/2010/wordprocessingShape" mc:Ignorable="w14 w15 w16se w16cid w16 w16cex w16sdtdh wp14">
+<w:numbering xmlns:wpc="http://schemas.microsoft.com/office/word/2010/wordprocessingCanvas" xmlns:cx="http://schemas.microsoft.com/office/drawing/2014/chartex" xmlns:cx1="http://schemas.microsoft.com/office/drawing/2015/9/8/chartex" xmlns:cx2="http://schemas.microsoft.com/office/drawing/2015/10/21/chartex" xmlns:cx3="http://schemas.microsoft.com/office/drawing/2016/5/9/chartex" xmlns:cx4="http://schemas.microsoft.com/office/drawing/2016/5/10/chartex" xmlns:cx5="http://schemas.microsoft.com/office/drawing/2016/5/11/chartex" xmlns:cx6="http://schemas.microsoft.com/office/drawing/2016/5/12/chartex" xmlns:cx7="http://schemas.microsoft.com/office/drawing/2016/5/13/chartex" xmlns:cx8="http://schemas.microsoft.com/office/drawing/2016/5/14/chartex" xmlns:mc="http://schemas.openxmlformats.org/markup-compatibility/2006" xmlns:aink="http://schemas.microsoft.com/office/drawing/2016/ink" xmlns:am3d="http://schemas.microsoft.com/office/drawing/2017/model3d" xmlns:o="urn:schemas-microsoft-com:office:office" xmlns:r="http://schemas.openxmlformats.org/officeDocument/2006/relationships" xmlns:m="http://schemas.openxmlformats.org/officeDocument/2006/math" xmlns:v="urn:schemas-microsoft-com:vml" xmlns:wp14="http://schemas.microsoft.com/office/word/2010/wordprocessingDrawing" xmlns:wp="http://schemas.openxmlformats.org/drawingml/2006/wordprocessingDrawing" xmlns:w10="urn:schemas-microsoft-com:office:word" xmlns:w="http://schemas.openxmlformats.org/wordprocessingml/2006/main" xmlns:w14="http://schemas.microsoft.com/office/word/2010/wordml" xmlns:w15="http://schemas.microsoft.com/office/word/2012/wordml" xmlns:w16cex="http://schemas.microsoft.com/office/word/2018/wordml/cex" xmlns:w16cid="http://schemas.microsoft.com/office/word/2016/wordml/cid" xmlns:w16="http://schemas.microsoft.com/office/word/2018/wordml" xmlns:w16se="http://schemas.microsoft.com/office/word/2015/wordml/symex" xmlns:wpg="http://schemas.microsoft.com/office/word/2010/wordprocessingGroup" xmlns:wpi="http://schemas.microsoft.com/office/word/2010/wordprocessingInk" xmlns:wne="http://schemas.microsoft.com/office/word/2006/wordml" xmlns:wps="http://schemas.microsoft.com/office/word/2010/wordprocessingShape" mc:Ignorable="w14 w15 w16se w16cid w16 w16cex wp14">
   <w:abstractNum w:abstractNumId="0" w15:restartNumberingAfterBreak="0">
     <w:nsid w:val="06743146"/>
     <w:multiLevelType w:val="hybridMultilevel"/>
@@ -2243,7 +2187,7 @@
 </file>
 
 <file path=word/styles.xml><?xml version="1.0" encoding="utf-8"?>
-<w:styles xmlns:mc="http://schemas.openxmlformats.org/markup-compatibility/2006" xmlns:r="http://schemas.openxmlformats.org/officeDocument/2006/relationships" xmlns:w="http://schemas.openxmlformats.org/wordprocessingml/2006/main" xmlns:w14="http://schemas.microsoft.com/office/word/2010/wordml" xmlns:w15="http://schemas.microsoft.com/office/word/2012/wordml" xmlns:w16cex="http://schemas.microsoft.com/office/word/2018/wordml/cex" xmlns:w16cid="http://schemas.microsoft.com/office/word/2016/wordml/cid" xmlns:w16="http://schemas.microsoft.com/office/word/2018/wordml" xmlns:w16sdtdh="http://schemas.microsoft.com/office/word/2020/wordml/sdtdatahash" xmlns:w16se="http://schemas.microsoft.com/office/word/2015/wordml/symex" mc:Ignorable="w14 w15 w16se w16cid w16 w16cex w16sdtdh">
+<w:styles xmlns:mc="http://schemas.openxmlformats.org/markup-compatibility/2006" xmlns:r="http://schemas.openxmlformats.org/officeDocument/2006/relationships" xmlns:w="http://schemas.openxmlformats.org/wordprocessingml/2006/main" xmlns:w14="http://schemas.microsoft.com/office/word/2010/wordml" xmlns:w15="http://schemas.microsoft.com/office/word/2012/wordml" xmlns:w16cex="http://schemas.microsoft.com/office/word/2018/wordml/cex" xmlns:w16cid="http://schemas.microsoft.com/office/word/2016/wordml/cid" xmlns:w16="http://schemas.microsoft.com/office/word/2018/wordml" xmlns:w16se="http://schemas.microsoft.com/office/word/2015/wordml/symex" mc:Ignorable="w14 w15 w16se w16cid w16 w16cex">
   <w:docDefaults>
     <w:rPrDefault>
       <w:rPr>
@@ -2633,7 +2577,7 @@
     <w:lsdException w:name="Unresolved Mention" w:semiHidden="1" w:unhideWhenUsed="1"/>
     <w:lsdException w:name="Smart Link" w:semiHidden="1" w:unhideWhenUsed="1"/>
   </w:latentStyles>
-  <w:style w:type="paragraph" w:default="1" w:styleId="Normal">
+  <w:style w:type="paragraph" w:default="1" w:styleId="a">
     <w:name w:val="Normal"/>
     <w:qFormat/>
     <w:rsid w:val="00155FD6"/>
@@ -2642,13 +2586,13 @@
       <w:lang w:eastAsia="ru-RU"/>
     </w:rPr>
   </w:style>
-  <w:style w:type="character" w:default="1" w:styleId="DefaultParagraphFont">
+  <w:style w:type="character" w:default="1" w:styleId="a0">
     <w:name w:val="Default Paragraph Font"/>
     <w:uiPriority w:val="1"/>
     <w:semiHidden/>
     <w:unhideWhenUsed/>
   </w:style>
-  <w:style w:type="table" w:default="1" w:styleId="TableNormal">
+  <w:style w:type="table" w:default="1" w:styleId="a1">
     <w:name w:val="Normal Table"/>
     <w:uiPriority w:val="99"/>
     <w:semiHidden/>
@@ -2663,15 +2607,15 @@
       </w:tblCellMar>
     </w:tblPr>
   </w:style>
-  <w:style w:type="numbering" w:default="1" w:styleId="NoList">
+  <w:style w:type="numbering" w:default="1" w:styleId="a2">
     <w:name w:val="No List"/>
     <w:uiPriority w:val="99"/>
     <w:semiHidden/>
     <w:unhideWhenUsed/>
   </w:style>
-  <w:style w:type="paragraph" w:styleId="NormalWeb">
+  <w:style w:type="paragraph" w:styleId="a3">
     <w:name w:val="Normal (Web)"/>
-    <w:basedOn w:val="Normal"/>
+    <w:basedOn w:val="a"/>
     <w:uiPriority w:val="99"/>
     <w:semiHidden/>
     <w:unhideWhenUsed/>
@@ -2680,9 +2624,9 @@
       <w:spacing w:before="100" w:beforeAutospacing="1" w:after="100" w:afterAutospacing="1"/>
     </w:pPr>
   </w:style>
-  <w:style w:type="paragraph" w:styleId="ListParagraph">
+  <w:style w:type="paragraph" w:styleId="a4">
     <w:name w:val="List Paragraph"/>
-    <w:basedOn w:val="Normal"/>
+    <w:basedOn w:val="a"/>
     <w:uiPriority w:val="34"/>
     <w:qFormat/>
     <w:rsid w:val="005D1D37"/>
@@ -2716,7 +2660,7 @@
   <w:style w:type="paragraph" w:customStyle="1" w:styleId="My1">
     <w:name w:val="My1"/>
     <w:aliases w:val="5"/>
-    <w:basedOn w:val="Normal"/>
+    <w:basedOn w:val="a"/>
     <w:rsid w:val="00BA18E2"/>
     <w:pPr>
       <w:spacing w:line="360" w:lineRule="auto"/>
@@ -2730,7 +2674,7 @@
   </w:style>
   <w:style w:type="character" w:customStyle="1" w:styleId="apple-converted-space">
     <w:name w:val="apple-converted-space"/>
-    <w:basedOn w:val="DefaultParagraphFont"/>
+    <w:basedOn w:val="a0"/>
     <w:rsid w:val="000B45D8"/>
   </w:style>
 </w:styles>
